--- a/实验二报告模版.docx
+++ b/实验二报告模版.docx
@@ -75,6 +75,7 @@
                 <w:b/>
               </w:rPr>
             </w:pPr>
+            <w:proofErr w:type="spellStart"/>
             <w:r>
               <w:rPr>
                 <w:rFonts w:ascii="宋体" w:hAnsi="宋体" w:hint="eastAsia"/>
@@ -82,6 +83,7 @@
               </w:rPr>
               <w:t>年级、专业、班级</w:t>
             </w:r>
+            <w:proofErr w:type="spellEnd"/>
           </w:p>
         </w:tc>
         <w:tc>
@@ -99,6 +101,7 @@
                 <w:b/>
               </w:rPr>
             </w:pPr>
+            <w:proofErr w:type="gramStart"/>
             <w:r>
               <w:rPr>
                 <w:rFonts w:ascii="宋体" w:hint="eastAsia"/>
@@ -107,6 +110,7 @@
               </w:rPr>
               <w:t>2018级计科5班</w:t>
             </w:r>
+            <w:proofErr w:type="gramEnd"/>
           </w:p>
         </w:tc>
         <w:tc>
@@ -124,6 +128,7 @@
                 <w:b/>
               </w:rPr>
             </w:pPr>
+            <w:proofErr w:type="spellStart"/>
             <w:r>
               <w:rPr>
                 <w:rFonts w:ascii="宋体" w:hAnsi="宋体" w:hint="eastAsia"/>
@@ -131,6 +136,7 @@
               </w:rPr>
               <w:t>姓名</w:t>
             </w:r>
+            <w:proofErr w:type="spellEnd"/>
           </w:p>
         </w:tc>
         <w:tc>
@@ -178,6 +184,7 @@
                 <w:b/>
               </w:rPr>
             </w:pPr>
+            <w:proofErr w:type="spellStart"/>
             <w:r>
               <w:rPr>
                 <w:rFonts w:ascii="宋体" w:hAnsi="宋体" w:hint="eastAsia"/>
@@ -185,6 +192,7 @@
               </w:rPr>
               <w:t>实验题目</w:t>
             </w:r>
+            <w:proofErr w:type="spellEnd"/>
           </w:p>
         </w:tc>
         <w:tc>
@@ -239,6 +247,7 @@
                 <w:b/>
               </w:rPr>
             </w:pPr>
+            <w:proofErr w:type="spellStart"/>
             <w:r>
               <w:rPr>
                 <w:rFonts w:ascii="宋体" w:hAnsi="宋体" w:hint="eastAsia"/>
@@ -246,6 +255,7 @@
               </w:rPr>
               <w:t>实验时间</w:t>
             </w:r>
+            <w:proofErr w:type="spellEnd"/>
           </w:p>
         </w:tc>
         <w:tc>
@@ -259,10 +269,27 @@
               <w:spacing w:line="400" w:lineRule="exact"/>
               <w:ind w:left="-40" w:right="-51" w:firstLineChars="200" w:firstLine="442"/>
               <w:rPr>
+                <w:rFonts w:ascii="宋体" w:hint="eastAsia"/>
+                <w:b/>
+                <w:lang w:eastAsia="zh-CN"/>
+              </w:rPr>
+            </w:pPr>
+            <w:r>
+              <w:rPr>
+                <w:rFonts w:ascii="宋体" w:hint="eastAsia"/>
+                <w:b/>
+                <w:lang w:eastAsia="zh-CN"/>
+              </w:rPr>
+              <w:t>2</w:t>
+            </w:r>
+            <w:r>
+              <w:rPr>
                 <w:rFonts w:ascii="宋体"/>
                 <w:b/>
-              </w:rPr>
-            </w:pPr>
+                <w:lang w:eastAsia="zh-CN"/>
+              </w:rPr>
+              <w:t>021/4/24</w:t>
+            </w:r>
           </w:p>
         </w:tc>
         <w:tc>
@@ -280,6 +307,7 @@
                 <w:b/>
               </w:rPr>
             </w:pPr>
+            <w:proofErr w:type="spellStart"/>
             <w:r>
               <w:rPr>
                 <w:rFonts w:ascii="宋体" w:hAnsi="宋体" w:hint="eastAsia"/>
@@ -287,6 +315,7 @@
               </w:rPr>
               <w:t>实验地点</w:t>
             </w:r>
+            <w:proofErr w:type="spellEnd"/>
           </w:p>
         </w:tc>
         <w:tc>
@@ -301,10 +330,27 @@
               <w:ind w:left="-40" w:right="-51"/>
               <w:jc w:val="center"/>
               <w:rPr>
+                <w:rFonts w:ascii="宋体" w:hint="eastAsia"/>
+                <w:b/>
+                <w:lang w:eastAsia="zh-CN"/>
+              </w:rPr>
+            </w:pPr>
+            <w:r>
+              <w:rPr>
+                <w:rFonts w:ascii="宋体" w:hint="eastAsia"/>
+                <w:b/>
+                <w:lang w:eastAsia="zh-CN"/>
+              </w:rPr>
+              <w:t>D</w:t>
+            </w:r>
+            <w:r>
+              <w:rPr>
                 <w:rFonts w:ascii="宋体"/>
                 <w:b/>
-              </w:rPr>
-            </w:pPr>
+                <w:lang w:eastAsia="zh-CN"/>
+              </w:rPr>
+              <w:t>S1421</w:t>
+            </w:r>
           </w:p>
         </w:tc>
       </w:tr>
@@ -329,6 +375,7 @@
                 <w:b/>
               </w:rPr>
             </w:pPr>
+            <w:proofErr w:type="spellStart"/>
             <w:r>
               <w:rPr>
                 <w:rFonts w:ascii="宋体" w:hAnsi="宋体" w:hint="eastAsia"/>
@@ -336,6 +383,7 @@
               </w:rPr>
               <w:t>实验成绩</w:t>
             </w:r>
+            <w:proofErr w:type="spellEnd"/>
           </w:p>
         </w:tc>
         <w:tc>
@@ -377,6 +425,7 @@
               </w:rPr>
               <w:t xml:space="preserve"> </w:t>
             </w:r>
+            <w:proofErr w:type="spellStart"/>
             <w:r>
               <w:rPr>
                 <w:rFonts w:ascii="宋体" w:hAnsi="宋体" w:hint="eastAsia"/>
@@ -384,6 +433,7 @@
               </w:rPr>
               <w:t>实验性质</w:t>
             </w:r>
+            <w:proofErr w:type="spellEnd"/>
           </w:p>
         </w:tc>
         <w:tc>
@@ -1352,7 +1402,25 @@
                 <w:bCs/>
                 <w:lang w:eastAsia="zh-CN"/>
               </w:rPr>
-              <w:t>自由选用程序设计语言（java，python，c/c++）作为实现语言，手工编写语法分析程序。</w:t>
+              <w:t>自由选用程序设计语言（java，python，c/</w:t>
+            </w:r>
+            <w:proofErr w:type="spellStart"/>
+            <w:r>
+              <w:rPr>
+                <w:rFonts w:asciiTheme="minorEastAsia" w:hAnsiTheme="minorEastAsia" w:hint="eastAsia"/>
+                <w:bCs/>
+                <w:lang w:eastAsia="zh-CN"/>
+              </w:rPr>
+              <w:t>c++</w:t>
+            </w:r>
+            <w:proofErr w:type="spellEnd"/>
+            <w:r>
+              <w:rPr>
+                <w:rFonts w:asciiTheme="minorEastAsia" w:hAnsiTheme="minorEastAsia" w:hint="eastAsia"/>
+                <w:bCs/>
+                <w:lang w:eastAsia="zh-CN"/>
+              </w:rPr>
+              <w:t>）作为实现语言，手工编写语法分析程序。</w:t>
             </w:r>
           </w:p>
           <w:p>
@@ -1531,8 +1599,18 @@
                 <w:sz w:val="15"/>
                 <w:szCs w:val="15"/>
               </w:rPr>
-              <w:t>int a;</w:t>
-            </w:r>
+              <w:t xml:space="preserve">int </w:t>
+            </w:r>
+            <w:proofErr w:type="gramStart"/>
+            <w:r>
+              <w:rPr>
+                <w:rFonts w:asciiTheme="minorEastAsia" w:hAnsiTheme="minorEastAsia"/>
+                <w:sz w:val="15"/>
+                <w:szCs w:val="15"/>
+              </w:rPr>
+              <w:t>a;</w:t>
+            </w:r>
+            <w:proofErr w:type="gramEnd"/>
           </w:p>
           <w:p>
             <w:pPr>
@@ -1559,7 +1637,27 @@
                 <w:sz w:val="15"/>
                 <w:szCs w:val="15"/>
               </w:rPr>
-              <w:t xml:space="preserve"> a,b;</w:t>
+              <w:t xml:space="preserve"> </w:t>
+            </w:r>
+            <w:proofErr w:type="spellStart"/>
+            <w:proofErr w:type="gramStart"/>
+            <w:r>
+              <w:rPr>
+                <w:rFonts w:asciiTheme="minorEastAsia" w:hAnsiTheme="minorEastAsia"/>
+                <w:sz w:val="15"/>
+                <w:szCs w:val="15"/>
+              </w:rPr>
+              <w:t>a,b</w:t>
+            </w:r>
+            <w:proofErr w:type="spellEnd"/>
+            <w:proofErr w:type="gramEnd"/>
+            <w:r>
+              <w:rPr>
+                <w:rFonts w:asciiTheme="minorEastAsia" w:hAnsiTheme="minorEastAsia"/>
+                <w:sz w:val="15"/>
+                <w:szCs w:val="15"/>
+              </w:rPr>
+              <w:t>;</w:t>
             </w:r>
           </w:p>
           <w:p>
@@ -1579,8 +1677,18 @@
                 <w:sz w:val="15"/>
                 <w:szCs w:val="15"/>
               </w:rPr>
-              <w:t>int a = 1;</w:t>
-            </w:r>
+              <w:t xml:space="preserve">int a = </w:t>
+            </w:r>
+            <w:proofErr w:type="gramStart"/>
+            <w:r>
+              <w:rPr>
+                <w:rFonts w:asciiTheme="minorEastAsia" w:hAnsiTheme="minorEastAsia"/>
+                <w:sz w:val="15"/>
+                <w:szCs w:val="15"/>
+              </w:rPr>
+              <w:t>1;</w:t>
+            </w:r>
+            <w:proofErr w:type="gramEnd"/>
           </w:p>
           <w:p>
             <w:pPr>
@@ -1594,13 +1702,23 @@
                 <w:szCs w:val="15"/>
               </w:rPr>
             </w:pPr>
+            <w:proofErr w:type="spellStart"/>
             <w:r>
               <w:rPr>
                 <w:rFonts w:asciiTheme="minorEastAsia" w:hAnsiTheme="minorEastAsia" w:hint="eastAsia"/>
                 <w:sz w:val="15"/>
                 <w:szCs w:val="15"/>
               </w:rPr>
-              <w:t>算术运算符:</w:t>
+              <w:t>算术运算符</w:t>
+            </w:r>
+            <w:proofErr w:type="spellEnd"/>
+            <w:r>
+              <w:rPr>
+                <w:rFonts w:asciiTheme="minorEastAsia" w:hAnsiTheme="minorEastAsia" w:hint="eastAsia"/>
+                <w:sz w:val="15"/>
+                <w:szCs w:val="15"/>
+              </w:rPr>
+              <w:t>:</w:t>
             </w:r>
             <w:r>
               <w:rPr>
@@ -1610,6 +1728,7 @@
               </w:rPr>
               <w:t xml:space="preserve"> </w:t>
             </w:r>
+            <w:proofErr w:type="gramStart"/>
             <w:r>
               <w:rPr>
                 <w:rFonts w:asciiTheme="minorEastAsia" w:hAnsiTheme="minorEastAsia"/>
@@ -1636,6 +1755,7 @@
               </w:rPr>
               <w:t>-</w:t>
             </w:r>
+            <w:proofErr w:type="gramEnd"/>
           </w:p>
           <w:p>
             <w:pPr>
@@ -1654,8 +1774,18 @@
                 <w:sz w:val="15"/>
                 <w:szCs w:val="15"/>
               </w:rPr>
-              <w:t>a = b + 1;</w:t>
-            </w:r>
+              <w:t xml:space="preserve">a = b + </w:t>
+            </w:r>
+            <w:proofErr w:type="gramStart"/>
+            <w:r>
+              <w:rPr>
+                <w:rFonts w:asciiTheme="minorEastAsia" w:hAnsiTheme="minorEastAsia"/>
+                <w:sz w:val="15"/>
+                <w:szCs w:val="15"/>
+              </w:rPr>
+              <w:t>1;</w:t>
+            </w:r>
+            <w:proofErr w:type="gramEnd"/>
           </w:p>
           <w:p>
             <w:pPr>
@@ -1674,8 +1804,18 @@
                 <w:sz w:val="15"/>
                 <w:szCs w:val="15"/>
               </w:rPr>
-              <w:t>a = b + c;</w:t>
-            </w:r>
+              <w:t xml:space="preserve">a = b + </w:t>
+            </w:r>
+            <w:proofErr w:type="gramStart"/>
+            <w:r>
+              <w:rPr>
+                <w:rFonts w:asciiTheme="minorEastAsia" w:hAnsiTheme="minorEastAsia"/>
+                <w:sz w:val="15"/>
+                <w:szCs w:val="15"/>
+              </w:rPr>
+              <w:t>c;</w:t>
+            </w:r>
+            <w:proofErr w:type="gramEnd"/>
           </w:p>
           <w:p>
             <w:pPr>
@@ -1689,13 +1829,23 @@
                 <w:szCs w:val="15"/>
               </w:rPr>
             </w:pPr>
+            <w:proofErr w:type="spellStart"/>
             <w:r>
               <w:rPr>
                 <w:rFonts w:asciiTheme="minorEastAsia" w:hAnsiTheme="minorEastAsia" w:hint="eastAsia"/>
                 <w:sz w:val="15"/>
                 <w:szCs w:val="15"/>
               </w:rPr>
-              <w:t>赋值运算符:</w:t>
+              <w:t>赋值运算符</w:t>
+            </w:r>
+            <w:proofErr w:type="spellEnd"/>
+            <w:r>
+              <w:rPr>
+                <w:rFonts w:asciiTheme="minorEastAsia" w:hAnsiTheme="minorEastAsia" w:hint="eastAsia"/>
+                <w:sz w:val="15"/>
+                <w:szCs w:val="15"/>
+              </w:rPr>
+              <w:t>:</w:t>
             </w:r>
             <w:r>
               <w:rPr>
@@ -1732,8 +1882,18 @@
                 <w:sz w:val="15"/>
                 <w:szCs w:val="15"/>
               </w:rPr>
-              <w:t>a = 1;</w:t>
-            </w:r>
+              <w:t xml:space="preserve">a = </w:t>
+            </w:r>
+            <w:proofErr w:type="gramStart"/>
+            <w:r>
+              <w:rPr>
+                <w:rFonts w:asciiTheme="minorEastAsia" w:hAnsiTheme="minorEastAsia"/>
+                <w:sz w:val="15"/>
+                <w:szCs w:val="15"/>
+              </w:rPr>
+              <w:t>1;</w:t>
+            </w:r>
+            <w:proofErr w:type="gramEnd"/>
           </w:p>
           <w:p>
             <w:pPr>
@@ -1748,13 +1908,23 @@
                 <w:lang w:eastAsia="zh-CN"/>
               </w:rPr>
             </w:pPr>
+            <w:proofErr w:type="spellStart"/>
             <w:r>
               <w:rPr>
                 <w:rFonts w:asciiTheme="minorEastAsia" w:hAnsiTheme="minorEastAsia" w:hint="eastAsia"/>
                 <w:sz w:val="15"/>
                 <w:szCs w:val="15"/>
               </w:rPr>
-              <w:t>关系运算符:</w:t>
+              <w:t>关系运算符</w:t>
+            </w:r>
+            <w:proofErr w:type="spellEnd"/>
+            <w:r>
+              <w:rPr>
+                <w:rFonts w:asciiTheme="minorEastAsia" w:hAnsiTheme="minorEastAsia" w:hint="eastAsia"/>
+                <w:sz w:val="15"/>
+                <w:szCs w:val="15"/>
+              </w:rPr>
+              <w:t>:</w:t>
             </w:r>
             <w:r>
               <w:rPr>
@@ -1775,6 +1945,7 @@
               </w:rPr>
               <w:t>=</w:t>
             </w:r>
+            <w:proofErr w:type="gramStart"/>
             <w:r>
               <w:rPr>
                 <w:rFonts w:asciiTheme="minorEastAsia" w:hAnsiTheme="minorEastAsia" w:hint="eastAsia"/>
@@ -1792,6 +1963,7 @@
               </w:rPr>
               <w:t xml:space="preserve"> ,</w:t>
             </w:r>
+            <w:proofErr w:type="gramEnd"/>
             <w:r>
               <w:rPr>
                 <w:rFonts w:asciiTheme="minorEastAsia" w:hAnsiTheme="minorEastAsia" w:hint="eastAsia"/>
@@ -1870,8 +2042,19 @@
                 <w:szCs w:val="15"/>
                 <w:lang w:eastAsia="zh-CN"/>
               </w:rPr>
-              <w:t>a = (b==c);</w:t>
-            </w:r>
+              <w:t>a = (b==c</w:t>
+            </w:r>
+            <w:proofErr w:type="gramStart"/>
+            <w:r>
+              <w:rPr>
+                <w:rFonts w:asciiTheme="minorEastAsia" w:hAnsiTheme="minorEastAsia"/>
+                <w:sz w:val="15"/>
+                <w:szCs w:val="15"/>
+                <w:lang w:eastAsia="zh-CN"/>
+              </w:rPr>
+              <w:t>);</w:t>
+            </w:r>
+            <w:proofErr w:type="gramEnd"/>
           </w:p>
           <w:p>
             <w:pPr>
@@ -1892,8 +2075,19 @@
                 <w:szCs w:val="15"/>
                 <w:lang w:eastAsia="zh-CN"/>
               </w:rPr>
-              <w:t>a = (b&gt;c);</w:t>
-            </w:r>
+              <w:t>a = (b&gt;c</w:t>
+            </w:r>
+            <w:proofErr w:type="gramStart"/>
+            <w:r>
+              <w:rPr>
+                <w:rFonts w:asciiTheme="minorEastAsia" w:hAnsiTheme="minorEastAsia"/>
+                <w:sz w:val="15"/>
+                <w:szCs w:val="15"/>
+                <w:lang w:eastAsia="zh-CN"/>
+              </w:rPr>
+              <w:t>);</w:t>
+            </w:r>
+            <w:proofErr w:type="gramEnd"/>
           </w:p>
           <w:p>
             <w:pPr>
@@ -1914,8 +2108,19 @@
                 <w:szCs w:val="15"/>
                 <w:lang w:eastAsia="zh-CN"/>
               </w:rPr>
-              <w:t>a = (b&lt;c);</w:t>
-            </w:r>
+              <w:t>a = (b&lt;c</w:t>
+            </w:r>
+            <w:proofErr w:type="gramStart"/>
+            <w:r>
+              <w:rPr>
+                <w:rFonts w:asciiTheme="minorEastAsia" w:hAnsiTheme="minorEastAsia"/>
+                <w:sz w:val="15"/>
+                <w:szCs w:val="15"/>
+                <w:lang w:eastAsia="zh-CN"/>
+              </w:rPr>
+              <w:t>);</w:t>
+            </w:r>
+            <w:proofErr w:type="gramEnd"/>
           </w:p>
           <w:p>
             <w:pPr>
@@ -2036,8 +2241,19 @@
                 <w:szCs w:val="15"/>
                 <w:lang w:eastAsia="zh-CN"/>
               </w:rPr>
-              <w:t>a = (b&amp;&amp;c);</w:t>
-            </w:r>
+              <w:t>a = (b&amp;&amp;c</w:t>
+            </w:r>
+            <w:proofErr w:type="gramStart"/>
+            <w:r>
+              <w:rPr>
+                <w:rFonts w:asciiTheme="minorEastAsia" w:hAnsiTheme="minorEastAsia"/>
+                <w:sz w:val="15"/>
+                <w:szCs w:val="15"/>
+                <w:lang w:eastAsia="zh-CN"/>
+              </w:rPr>
+              <w:t>);</w:t>
+            </w:r>
+            <w:proofErr w:type="gramEnd"/>
           </w:p>
           <w:p>
             <w:pPr>
@@ -2058,8 +2274,19 @@
                 <w:szCs w:val="15"/>
                 <w:lang w:eastAsia="zh-CN"/>
               </w:rPr>
-              <w:t>a = (b||c);</w:t>
-            </w:r>
+              <w:t>a = (b||c</w:t>
+            </w:r>
+            <w:proofErr w:type="gramStart"/>
+            <w:r>
+              <w:rPr>
+                <w:rFonts w:asciiTheme="minorEastAsia" w:hAnsiTheme="minorEastAsia"/>
+                <w:sz w:val="15"/>
+                <w:szCs w:val="15"/>
+                <w:lang w:eastAsia="zh-CN"/>
+              </w:rPr>
+              <w:t>);</w:t>
+            </w:r>
+            <w:proofErr w:type="gramEnd"/>
           </w:p>
           <w:p>
             <w:pPr>
@@ -2080,7 +2307,27 @@
                 <w:szCs w:val="15"/>
                 <w:lang w:eastAsia="zh-CN"/>
               </w:rPr>
-              <w:t>a = (!b);</w:t>
+              <w:t xml:space="preserve">a = </w:t>
+            </w:r>
+            <w:proofErr w:type="gramStart"/>
+            <w:r>
+              <w:rPr>
+                <w:rFonts w:asciiTheme="minorEastAsia" w:hAnsiTheme="minorEastAsia"/>
+                <w:sz w:val="15"/>
+                <w:szCs w:val="15"/>
+                <w:lang w:eastAsia="zh-CN"/>
+              </w:rPr>
+              <w:t>(!b</w:t>
+            </w:r>
+            <w:proofErr w:type="gramEnd"/>
+            <w:r>
+              <w:rPr>
+                <w:rFonts w:asciiTheme="minorEastAsia" w:hAnsiTheme="minorEastAsia"/>
+                <w:sz w:val="15"/>
+                <w:szCs w:val="15"/>
+                <w:lang w:eastAsia="zh-CN"/>
+              </w:rPr>
+              <w:t>);</w:t>
             </w:r>
           </w:p>
           <w:p>
@@ -2199,13 +2446,23 @@
                 <w:szCs w:val="15"/>
               </w:rPr>
             </w:pPr>
+            <w:proofErr w:type="spellStart"/>
             <w:r>
               <w:rPr>
                 <w:rFonts w:asciiTheme="minorEastAsia" w:hAnsiTheme="minorEastAsia" w:hint="eastAsia"/>
                 <w:sz w:val="15"/>
                 <w:szCs w:val="15"/>
               </w:rPr>
-              <w:t>循环语句:</w:t>
+              <w:t>循环语句</w:t>
+            </w:r>
+            <w:proofErr w:type="spellEnd"/>
+            <w:r>
+              <w:rPr>
+                <w:rFonts w:asciiTheme="minorEastAsia" w:hAnsiTheme="minorEastAsia" w:hint="eastAsia"/>
+                <w:sz w:val="15"/>
+                <w:szCs w:val="15"/>
+              </w:rPr>
+              <w:t>:</w:t>
             </w:r>
             <w:r>
               <w:rPr>
@@ -2308,13 +2565,25 @@
                 <w:szCs w:val="15"/>
               </w:rPr>
             </w:pPr>
+            <w:proofErr w:type="spellStart"/>
+            <w:proofErr w:type="gramStart"/>
             <w:r>
               <w:rPr>
                 <w:rFonts w:asciiTheme="minorEastAsia" w:hAnsiTheme="minorEastAsia" w:hint="eastAsia"/>
                 <w:sz w:val="15"/>
                 <w:szCs w:val="15"/>
               </w:rPr>
-              <w:t>输入,输出:</w:t>
+              <w:t>输入,输出</w:t>
+            </w:r>
+            <w:proofErr w:type="spellEnd"/>
+            <w:proofErr w:type="gramEnd"/>
+            <w:r>
+              <w:rPr>
+                <w:rFonts w:asciiTheme="minorEastAsia" w:hAnsiTheme="minorEastAsia" w:hint="eastAsia"/>
+                <w:sz w:val="15"/>
+                <w:szCs w:val="15"/>
+              </w:rPr>
+              <w:t>:</w:t>
             </w:r>
             <w:r>
               <w:rPr>
@@ -2324,6 +2593,7 @@
               </w:rPr>
               <w:t xml:space="preserve"> </w:t>
             </w:r>
+            <w:proofErr w:type="spellStart"/>
             <w:r>
               <w:rPr>
                 <w:rFonts w:asciiTheme="minorEastAsia" w:hAnsiTheme="minorEastAsia"/>
@@ -2350,6 +2620,7 @@
               </w:rPr>
               <w:t>put</w:t>
             </w:r>
+            <w:proofErr w:type="spellEnd"/>
           </w:p>
           <w:p>
             <w:pPr>
@@ -2368,8 +2639,18 @@
                 <w:sz w:val="15"/>
                 <w:szCs w:val="15"/>
               </w:rPr>
-              <w:t>get(a);</w:t>
-            </w:r>
+              <w:t>get(a</w:t>
+            </w:r>
+            <w:proofErr w:type="gramStart"/>
+            <w:r>
+              <w:rPr>
+                <w:rFonts w:asciiTheme="minorEastAsia" w:hAnsiTheme="minorEastAsia"/>
+                <w:sz w:val="15"/>
+                <w:szCs w:val="15"/>
+              </w:rPr>
+              <w:t>);</w:t>
+            </w:r>
+            <w:proofErr w:type="gramEnd"/>
           </w:p>
           <w:p>
             <w:pPr>
@@ -2388,8 +2669,18 @@
                 <w:sz w:val="15"/>
                 <w:szCs w:val="15"/>
               </w:rPr>
-              <w:t>put(a);</w:t>
-            </w:r>
+              <w:t>put(a</w:t>
+            </w:r>
+            <w:proofErr w:type="gramStart"/>
+            <w:r>
+              <w:rPr>
+                <w:rFonts w:asciiTheme="minorEastAsia" w:hAnsiTheme="minorEastAsia"/>
+                <w:sz w:val="15"/>
+                <w:szCs w:val="15"/>
+              </w:rPr>
+              <w:t>);</w:t>
+            </w:r>
+            <w:proofErr w:type="gramEnd"/>
           </w:p>
           <w:p>
             <w:pPr>
@@ -2403,14 +2694,25 @@
                 <w:szCs w:val="15"/>
               </w:rPr>
             </w:pPr>
+            <w:proofErr w:type="spellStart"/>
             <w:r>
               <w:rPr>
                 <w:rFonts w:asciiTheme="minorEastAsia" w:hAnsiTheme="minorEastAsia" w:hint="eastAsia"/>
                 <w:sz w:val="15"/>
                 <w:szCs w:val="15"/>
               </w:rPr>
-              <w:t>语句结束符:</w:t>
-            </w:r>
+              <w:t>语句结束符</w:t>
+            </w:r>
+            <w:proofErr w:type="spellEnd"/>
+            <w:r>
+              <w:rPr>
+                <w:rFonts w:asciiTheme="minorEastAsia" w:hAnsiTheme="minorEastAsia" w:hint="eastAsia"/>
+                <w:sz w:val="15"/>
+                <w:szCs w:val="15"/>
+              </w:rPr>
+              <w:t>:</w:t>
+            </w:r>
+            <w:proofErr w:type="gramStart"/>
             <w:r>
               <w:rPr>
                 <w:rFonts w:asciiTheme="minorEastAsia" w:hAnsiTheme="minorEastAsia"/>
@@ -2436,6 +2738,7 @@
               </w:rPr>
               <w:t>;</w:t>
             </w:r>
+            <w:proofErr w:type="gramEnd"/>
           </w:p>
           <w:p>
             <w:pPr>
@@ -2462,6 +2765,7 @@
                 <w:szCs w:val="15"/>
               </w:rPr>
             </w:pPr>
+            <w:proofErr w:type="spellStart"/>
             <w:r>
               <w:rPr>
                 <w:rFonts w:asciiTheme="minorEastAsia" w:hAnsiTheme="minorEastAsia" w:hint="eastAsia"/>
@@ -2469,7 +2773,17 @@
                 <w:sz w:val="15"/>
                 <w:szCs w:val="15"/>
               </w:rPr>
-              <w:t>加分项：</w:t>
+              <w:t>加分项</w:t>
+            </w:r>
+            <w:proofErr w:type="spellEnd"/>
+            <w:r>
+              <w:rPr>
+                <w:rFonts w:asciiTheme="minorEastAsia" w:hAnsiTheme="minorEastAsia" w:hint="eastAsia"/>
+                <w:b/>
+                <w:sz w:val="15"/>
+                <w:szCs w:val="15"/>
+              </w:rPr>
+              <w:t>：</w:t>
             </w:r>
           </w:p>
           <w:p>
@@ -2483,6 +2797,7 @@
                 <w:szCs w:val="15"/>
               </w:rPr>
             </w:pPr>
+            <w:proofErr w:type="spellStart"/>
             <w:r>
               <w:rPr>
                 <w:rFonts w:asciiTheme="minorEastAsia" w:hAnsiTheme="minorEastAsia" w:hint="eastAsia"/>
@@ -2491,6 +2806,7 @@
               </w:rPr>
               <w:t>条件语句</w:t>
             </w:r>
+            <w:proofErr w:type="spellEnd"/>
             <w:r>
               <w:rPr>
                 <w:rFonts w:asciiTheme="minorEastAsia" w:hAnsiTheme="minorEastAsia" w:hint="eastAsia"/>
@@ -2937,23 +3253,31 @@
             <w:pPr>
               <w:spacing w:line="240" w:lineRule="auto"/>
               <w:rPr>
+                <w:lang w:eastAsia="zh-CN"/>
+              </w:rPr>
+            </w:pPr>
+            <w:r>
+              <w:rPr>
                 <w:rFonts w:hint="eastAsia"/>
                 <w:lang w:eastAsia="zh-CN"/>
               </w:rPr>
-            </w:pPr>
+              <w:t>本语法分析器在实验</w:t>
+            </w:r>
+            <w:proofErr w:type="gramStart"/>
             <w:r>
               <w:rPr>
                 <w:rFonts w:hint="eastAsia"/>
                 <w:lang w:eastAsia="zh-CN"/>
               </w:rPr>
-              <w:t>本语法分析器在实验一词法分析器的基础上</w:t>
-            </w:r>
+              <w:t>一</w:t>
+            </w:r>
+            <w:proofErr w:type="gramEnd"/>
             <w:r>
               <w:rPr>
                 <w:rFonts w:hint="eastAsia"/>
                 <w:lang w:eastAsia="zh-CN"/>
               </w:rPr>
-              <w:t>，实现了</w:t>
+              <w:t>词法分析器的基础上，实现了</w:t>
             </w:r>
             <w:r>
               <w:rPr>
@@ -2974,7 +3298,6 @@
             <w:pPr>
               <w:spacing w:line="240" w:lineRule="auto"/>
               <w:rPr>
-                <w:rFonts w:hint="eastAsia"/>
                 <w:lang w:eastAsia="zh-CN"/>
               </w:rPr>
             </w:pPr>
@@ -3003,7 +3326,6 @@
             <w:pPr>
               <w:spacing w:line="240" w:lineRule="auto"/>
               <w:rPr>
-                <w:rFonts w:hint="eastAsia"/>
                 <w:lang w:eastAsia="zh-CN"/>
               </w:rPr>
             </w:pPr>
@@ -3032,7 +3354,6 @@
             <w:pPr>
               <w:spacing w:line="240" w:lineRule="auto"/>
               <w:rPr>
-                <w:rFonts w:hint="eastAsia"/>
                 <w:lang w:eastAsia="zh-CN"/>
               </w:rPr>
             </w:pPr>
@@ -3060,16 +3381,14 @@
           <w:p>
             <w:pPr>
               <w:rPr>
-                <w:rFonts w:hint="eastAsia"/>
-                <w:lang w:eastAsia="zh-CN"/>
-              </w:rPr>
-            </w:pPr>
-          </w:p>
-          <w:p>
-            <w:pPr>
-              <w:spacing w:line="240" w:lineRule="auto"/>
-              <w:rPr>
-                <w:rFonts w:hint="eastAsia"/>
+                <w:lang w:eastAsia="zh-CN"/>
+              </w:rPr>
+            </w:pPr>
+          </w:p>
+          <w:p>
+            <w:pPr>
+              <w:spacing w:line="240" w:lineRule="auto"/>
+              <w:rPr>
                 <w:lang w:eastAsia="zh-CN"/>
               </w:rPr>
             </w:pPr>
@@ -3098,7 +3417,6 @@
             <w:pPr>
               <w:spacing w:line="240" w:lineRule="auto"/>
               <w:rPr>
-                <w:rFonts w:hint="eastAsia"/>
                 <w:lang w:eastAsia="zh-CN"/>
               </w:rPr>
             </w:pPr>
@@ -3127,7 +3445,6 @@
             <w:pPr>
               <w:spacing w:line="240" w:lineRule="auto"/>
               <w:rPr>
-                <w:rFonts w:hint="eastAsia"/>
                 <w:lang w:eastAsia="zh-CN"/>
               </w:rPr>
             </w:pPr>
@@ -3149,22 +3466,36 @@
                 <w:rFonts w:hint="eastAsia"/>
                 <w:lang w:eastAsia="zh-CN"/>
               </w:rPr>
-              <w:t>测试样例以及结果展示</w:t>
-            </w:r>
-          </w:p>
-          <w:p>
-            <w:pPr>
+              <w:t>测试样</w:t>
+            </w:r>
+            <w:proofErr w:type="gramStart"/>
+            <w:r>
               <w:rPr>
                 <w:rFonts w:hint="eastAsia"/>
                 <w:lang w:eastAsia="zh-CN"/>
               </w:rPr>
-            </w:pPr>
-          </w:p>
-          <w:p>
-            <w:pPr>
-              <w:spacing w:line="240" w:lineRule="auto"/>
+              <w:t>例以及</w:t>
+            </w:r>
+            <w:proofErr w:type="gramEnd"/>
+            <w:r>
               <w:rPr>
                 <w:rFonts w:hint="eastAsia"/>
+                <w:lang w:eastAsia="zh-CN"/>
+              </w:rPr>
+              <w:t>结果展示</w:t>
+            </w:r>
+          </w:p>
+          <w:p>
+            <w:pPr>
+              <w:rPr>
+                <w:lang w:eastAsia="zh-CN"/>
+              </w:rPr>
+            </w:pPr>
+          </w:p>
+          <w:p>
+            <w:pPr>
+              <w:spacing w:line="240" w:lineRule="auto"/>
+              <w:rPr>
                 <w:lang w:eastAsia="zh-CN"/>
               </w:rPr>
             </w:pPr>
@@ -3373,6 +3704,7 @@
               </w:rPr>
               <w:t>确定操作进行运算，最后输出运算结果</w:t>
             </w:r>
+            <w:proofErr w:type="spellStart"/>
             <w:r>
               <w:rPr>
                 <w:color w:val="000000" w:themeColor="text1"/>
@@ -3382,47 +3714,88 @@
               </w:rPr>
               <w:t>ans</w:t>
             </w:r>
-          </w:p>
-          <w:p>
-            <w:pPr>
-              <w:pStyle w:val="af2"/>
-              <w:spacing w:line="240" w:lineRule="auto"/>
-              <w:rPr>
-                <w:color w:val="000000" w:themeColor="text1"/>
-                <w:sz w:val="15"/>
-                <w:szCs w:val="15"/>
-                <w:lang w:eastAsia="zh-CN"/>
-              </w:rPr>
-            </w:pPr>
-            <w:r>
-              <w:rPr>
-                <w:color w:val="000000" w:themeColor="text1"/>
-                <w:sz w:val="15"/>
-                <w:szCs w:val="15"/>
-                <w:lang w:eastAsia="zh-CN"/>
-              </w:rPr>
-              <w:t>int num1,num2,op,ans;</w:t>
-            </w:r>
-          </w:p>
-          <w:p>
-            <w:pPr>
-              <w:pStyle w:val="af2"/>
-              <w:spacing w:line="240" w:lineRule="auto"/>
-              <w:rPr>
-                <w:color w:val="000000" w:themeColor="text1"/>
-                <w:sz w:val="15"/>
-                <w:szCs w:val="15"/>
-                <w:lang w:eastAsia="zh-CN"/>
-              </w:rPr>
-            </w:pPr>
-            <w:r>
-              <w:rPr>
-                <w:color w:val="000000" w:themeColor="text1"/>
-                <w:sz w:val="15"/>
-                <w:szCs w:val="15"/>
-                <w:lang w:eastAsia="zh-CN"/>
-              </w:rPr>
-              <w:t>get(num1,num2,op);</w:t>
+            <w:proofErr w:type="spellEnd"/>
+          </w:p>
+          <w:p>
+            <w:pPr>
+              <w:pStyle w:val="af2"/>
+              <w:spacing w:line="240" w:lineRule="auto"/>
+              <w:rPr>
+                <w:color w:val="000000" w:themeColor="text1"/>
+                <w:sz w:val="15"/>
+                <w:szCs w:val="15"/>
+                <w:lang w:eastAsia="zh-CN"/>
+              </w:rPr>
+            </w:pPr>
+            <w:r>
+              <w:rPr>
+                <w:color w:val="000000" w:themeColor="text1"/>
+                <w:sz w:val="15"/>
+                <w:szCs w:val="15"/>
+                <w:lang w:eastAsia="zh-CN"/>
+              </w:rPr>
+              <w:t>int num</w:t>
+            </w:r>
+            <w:proofErr w:type="gramStart"/>
+            <w:r>
+              <w:rPr>
+                <w:color w:val="000000" w:themeColor="text1"/>
+                <w:sz w:val="15"/>
+                <w:szCs w:val="15"/>
+                <w:lang w:eastAsia="zh-CN"/>
+              </w:rPr>
+              <w:t>1,num</w:t>
+            </w:r>
+            <w:proofErr w:type="gramEnd"/>
+            <w:r>
+              <w:rPr>
+                <w:color w:val="000000" w:themeColor="text1"/>
+                <w:sz w:val="15"/>
+                <w:szCs w:val="15"/>
+                <w:lang w:eastAsia="zh-CN"/>
+              </w:rPr>
+              <w:t>2,op,ans;</w:t>
+            </w:r>
+          </w:p>
+          <w:p>
+            <w:pPr>
+              <w:pStyle w:val="af2"/>
+              <w:spacing w:line="240" w:lineRule="auto"/>
+              <w:rPr>
+                <w:color w:val="000000" w:themeColor="text1"/>
+                <w:sz w:val="15"/>
+                <w:szCs w:val="15"/>
+                <w:lang w:eastAsia="zh-CN"/>
+              </w:rPr>
+            </w:pPr>
+            <w:r>
+              <w:rPr>
+                <w:color w:val="000000" w:themeColor="text1"/>
+                <w:sz w:val="15"/>
+                <w:szCs w:val="15"/>
+                <w:lang w:eastAsia="zh-CN"/>
+              </w:rPr>
+              <w:t>get(num</w:t>
+            </w:r>
+            <w:proofErr w:type="gramStart"/>
+            <w:r>
+              <w:rPr>
+                <w:color w:val="000000" w:themeColor="text1"/>
+                <w:sz w:val="15"/>
+                <w:szCs w:val="15"/>
+                <w:lang w:eastAsia="zh-CN"/>
+              </w:rPr>
+              <w:t>1,num</w:t>
+            </w:r>
+            <w:proofErr w:type="gramEnd"/>
+            <w:r>
+              <w:rPr>
+                <w:color w:val="000000" w:themeColor="text1"/>
+                <w:sz w:val="15"/>
+                <w:szCs w:val="15"/>
+                <w:lang w:eastAsia="zh-CN"/>
+              </w:rPr>
+              <w:t>2,op);</w:t>
             </w:r>
           </w:p>
           <w:p>
@@ -3485,8 +3858,39 @@
                 <w:szCs w:val="15"/>
                 <w:lang w:eastAsia="zh-CN"/>
               </w:rPr>
-              <w:t xml:space="preserve">    ans = num1 + num2;</w:t>
-            </w:r>
+              <w:t xml:space="preserve">    </w:t>
+            </w:r>
+            <w:proofErr w:type="spellStart"/>
+            <w:r>
+              <w:rPr>
+                <w:color w:val="000000" w:themeColor="text1"/>
+                <w:sz w:val="15"/>
+                <w:szCs w:val="15"/>
+                <w:lang w:eastAsia="zh-CN"/>
+              </w:rPr>
+              <w:t>ans</w:t>
+            </w:r>
+            <w:proofErr w:type="spellEnd"/>
+            <w:r>
+              <w:rPr>
+                <w:color w:val="000000" w:themeColor="text1"/>
+                <w:sz w:val="15"/>
+                <w:szCs w:val="15"/>
+                <w:lang w:eastAsia="zh-CN"/>
+              </w:rPr>
+              <w:t xml:space="preserve"> = num1 + </w:t>
+            </w:r>
+            <w:proofErr w:type="gramStart"/>
+            <w:r>
+              <w:rPr>
+                <w:color w:val="000000" w:themeColor="text1"/>
+                <w:sz w:val="15"/>
+                <w:szCs w:val="15"/>
+                <w:lang w:eastAsia="zh-CN"/>
+              </w:rPr>
+              <w:t>num2;</w:t>
+            </w:r>
+            <w:proofErr w:type="gramEnd"/>
           </w:p>
           <w:p>
             <w:pPr>
@@ -3569,8 +3973,39 @@
                 <w:szCs w:val="15"/>
                 <w:lang w:eastAsia="zh-CN"/>
               </w:rPr>
-              <w:t xml:space="preserve">    ans = num1 - num2;</w:t>
-            </w:r>
+              <w:t xml:space="preserve">    </w:t>
+            </w:r>
+            <w:proofErr w:type="spellStart"/>
+            <w:r>
+              <w:rPr>
+                <w:color w:val="000000" w:themeColor="text1"/>
+                <w:sz w:val="15"/>
+                <w:szCs w:val="15"/>
+                <w:lang w:eastAsia="zh-CN"/>
+              </w:rPr>
+              <w:t>ans</w:t>
+            </w:r>
+            <w:proofErr w:type="spellEnd"/>
+            <w:r>
+              <w:rPr>
+                <w:color w:val="000000" w:themeColor="text1"/>
+                <w:sz w:val="15"/>
+                <w:szCs w:val="15"/>
+                <w:lang w:eastAsia="zh-CN"/>
+              </w:rPr>
+              <w:t xml:space="preserve"> = num1 - </w:t>
+            </w:r>
+            <w:proofErr w:type="gramStart"/>
+            <w:r>
+              <w:rPr>
+                <w:color w:val="000000" w:themeColor="text1"/>
+                <w:sz w:val="15"/>
+                <w:szCs w:val="15"/>
+                <w:lang w:eastAsia="zh-CN"/>
+              </w:rPr>
+              <w:t>num2;</w:t>
+            </w:r>
+            <w:proofErr w:type="gramEnd"/>
           </w:p>
           <w:p>
             <w:pPr>
@@ -3653,8 +4088,39 @@
                 <w:szCs w:val="15"/>
                 <w:lang w:eastAsia="zh-CN"/>
               </w:rPr>
-              <w:t xml:space="preserve">    ans = num1 &amp; num2;</w:t>
-            </w:r>
+              <w:t xml:space="preserve">    </w:t>
+            </w:r>
+            <w:proofErr w:type="spellStart"/>
+            <w:r>
+              <w:rPr>
+                <w:color w:val="000000" w:themeColor="text1"/>
+                <w:sz w:val="15"/>
+                <w:szCs w:val="15"/>
+                <w:lang w:eastAsia="zh-CN"/>
+              </w:rPr>
+              <w:t>ans</w:t>
+            </w:r>
+            <w:proofErr w:type="spellEnd"/>
+            <w:r>
+              <w:rPr>
+                <w:color w:val="000000" w:themeColor="text1"/>
+                <w:sz w:val="15"/>
+                <w:szCs w:val="15"/>
+                <w:lang w:eastAsia="zh-CN"/>
+              </w:rPr>
+              <w:t xml:space="preserve"> = num1 &amp; </w:t>
+            </w:r>
+            <w:proofErr w:type="gramStart"/>
+            <w:r>
+              <w:rPr>
+                <w:color w:val="000000" w:themeColor="text1"/>
+                <w:sz w:val="15"/>
+                <w:szCs w:val="15"/>
+                <w:lang w:eastAsia="zh-CN"/>
+              </w:rPr>
+              <w:t>num2;</w:t>
+            </w:r>
+            <w:proofErr w:type="gramEnd"/>
           </w:p>
           <w:p>
             <w:pPr>
@@ -3737,8 +4203,39 @@
                 <w:szCs w:val="15"/>
                 <w:lang w:eastAsia="zh-CN"/>
               </w:rPr>
-              <w:t xml:space="preserve">    ans = num1 | num2;</w:t>
-            </w:r>
+              <w:t xml:space="preserve">    </w:t>
+            </w:r>
+            <w:proofErr w:type="spellStart"/>
+            <w:r>
+              <w:rPr>
+                <w:color w:val="000000" w:themeColor="text1"/>
+                <w:sz w:val="15"/>
+                <w:szCs w:val="15"/>
+                <w:lang w:eastAsia="zh-CN"/>
+              </w:rPr>
+              <w:t>ans</w:t>
+            </w:r>
+            <w:proofErr w:type="spellEnd"/>
+            <w:r>
+              <w:rPr>
+                <w:color w:val="000000" w:themeColor="text1"/>
+                <w:sz w:val="15"/>
+                <w:szCs w:val="15"/>
+                <w:lang w:eastAsia="zh-CN"/>
+              </w:rPr>
+              <w:t xml:space="preserve"> = num1 | </w:t>
+            </w:r>
+            <w:proofErr w:type="gramStart"/>
+            <w:r>
+              <w:rPr>
+                <w:color w:val="000000" w:themeColor="text1"/>
+                <w:sz w:val="15"/>
+                <w:szCs w:val="15"/>
+                <w:lang w:eastAsia="zh-CN"/>
+              </w:rPr>
+              <w:t>num2;</w:t>
+            </w:r>
+            <w:proofErr w:type="gramEnd"/>
           </w:p>
           <w:p>
             <w:pPr>
@@ -3779,8 +4276,30 @@
                 <w:szCs w:val="15"/>
                 <w:lang w:eastAsia="zh-CN"/>
               </w:rPr>
-              <w:t>put(ans);</w:t>
-            </w:r>
+              <w:t>put(</w:t>
+            </w:r>
+            <w:proofErr w:type="spellStart"/>
+            <w:r>
+              <w:rPr>
+                <w:color w:val="000000" w:themeColor="text1"/>
+                <w:sz w:val="15"/>
+                <w:szCs w:val="15"/>
+                <w:lang w:eastAsia="zh-CN"/>
+              </w:rPr>
+              <w:t>ans</w:t>
+            </w:r>
+            <w:proofErr w:type="spellEnd"/>
+            <w:proofErr w:type="gramStart"/>
+            <w:r>
+              <w:rPr>
+                <w:color w:val="000000" w:themeColor="text1"/>
+                <w:sz w:val="15"/>
+                <w:szCs w:val="15"/>
+                <w:lang w:eastAsia="zh-CN"/>
+              </w:rPr>
+              <w:t>);</w:t>
+            </w:r>
+            <w:proofErr w:type="gramEnd"/>
           </w:p>
           <w:p>
             <w:pPr>
@@ -3905,92 +4424,156 @@
                 <w:szCs w:val="15"/>
                 <w:lang w:eastAsia="zh-CN"/>
               </w:rPr>
-              <w:t>int num0,num1,out,op;</w:t>
-            </w:r>
-          </w:p>
-          <w:p>
-            <w:pPr>
-              <w:pStyle w:val="af2"/>
-              <w:spacing w:line="240" w:lineRule="auto"/>
-              <w:rPr>
-                <w:color w:val="000000" w:themeColor="text1"/>
-                <w:sz w:val="15"/>
-                <w:szCs w:val="15"/>
-                <w:lang w:eastAsia="zh-CN"/>
-              </w:rPr>
-            </w:pPr>
-            <w:r>
-              <w:rPr>
-                <w:color w:val="000000" w:themeColor="text1"/>
-                <w:sz w:val="15"/>
-                <w:szCs w:val="15"/>
-                <w:lang w:eastAsia="zh-CN"/>
-              </w:rPr>
-              <w:t>num1 = 3333;</w:t>
-            </w:r>
-          </w:p>
-          <w:p>
-            <w:pPr>
-              <w:pStyle w:val="af2"/>
-              <w:spacing w:line="240" w:lineRule="auto"/>
-              <w:rPr>
-                <w:color w:val="000000" w:themeColor="text1"/>
-                <w:sz w:val="15"/>
-                <w:szCs w:val="15"/>
-                <w:lang w:eastAsia="zh-CN"/>
-              </w:rPr>
-            </w:pPr>
-            <w:r>
-              <w:rPr>
-                <w:color w:val="000000" w:themeColor="text1"/>
-                <w:sz w:val="15"/>
-                <w:szCs w:val="15"/>
-                <w:lang w:eastAsia="zh-CN"/>
-              </w:rPr>
-              <w:t>num2 = 6666;</w:t>
-            </w:r>
-          </w:p>
-          <w:p>
-            <w:pPr>
-              <w:pStyle w:val="af2"/>
-              <w:spacing w:line="240" w:lineRule="auto"/>
-              <w:rPr>
-                <w:color w:val="000000" w:themeColor="text1"/>
-                <w:sz w:val="15"/>
-                <w:szCs w:val="15"/>
-                <w:lang w:eastAsia="zh-CN"/>
-              </w:rPr>
-            </w:pPr>
-            <w:r>
-              <w:rPr>
-                <w:color w:val="000000" w:themeColor="text1"/>
-                <w:sz w:val="15"/>
-                <w:szCs w:val="15"/>
-                <w:lang w:eastAsia="zh-CN"/>
-              </w:rPr>
-              <w:t>num3 = 9999;</w:t>
-            </w:r>
-          </w:p>
-          <w:p>
-            <w:pPr>
-              <w:pStyle w:val="af2"/>
-              <w:spacing w:line="240" w:lineRule="auto"/>
-              <w:rPr>
-                <w:color w:val="000000" w:themeColor="text1"/>
-                <w:sz w:val="15"/>
-                <w:szCs w:val="15"/>
-                <w:lang w:eastAsia="zh-CN"/>
-              </w:rPr>
-            </w:pPr>
-            <w:r>
-              <w:rPr>
-                <w:color w:val="000000" w:themeColor="text1"/>
-                <w:sz w:val="15"/>
-                <w:szCs w:val="15"/>
-                <w:lang w:eastAsia="zh-CN"/>
-              </w:rPr>
-              <w:t>op = 1;</w:t>
-            </w:r>
+              <w:t>int num</w:t>
+            </w:r>
+            <w:proofErr w:type="gramStart"/>
+            <w:r>
+              <w:rPr>
+                <w:color w:val="000000" w:themeColor="text1"/>
+                <w:sz w:val="15"/>
+                <w:szCs w:val="15"/>
+                <w:lang w:eastAsia="zh-CN"/>
+              </w:rPr>
+              <w:t>0,num</w:t>
+            </w:r>
+            <w:proofErr w:type="gramEnd"/>
+            <w:r>
+              <w:rPr>
+                <w:color w:val="000000" w:themeColor="text1"/>
+                <w:sz w:val="15"/>
+                <w:szCs w:val="15"/>
+                <w:lang w:eastAsia="zh-CN"/>
+              </w:rPr>
+              <w:t>1,out,op;</w:t>
+            </w:r>
+          </w:p>
+          <w:p>
+            <w:pPr>
+              <w:pStyle w:val="af2"/>
+              <w:spacing w:line="240" w:lineRule="auto"/>
+              <w:rPr>
+                <w:color w:val="000000" w:themeColor="text1"/>
+                <w:sz w:val="15"/>
+                <w:szCs w:val="15"/>
+                <w:lang w:eastAsia="zh-CN"/>
+              </w:rPr>
+            </w:pPr>
+            <w:r>
+              <w:rPr>
+                <w:color w:val="000000" w:themeColor="text1"/>
+                <w:sz w:val="15"/>
+                <w:szCs w:val="15"/>
+                <w:lang w:eastAsia="zh-CN"/>
+              </w:rPr>
+              <w:t xml:space="preserve">num1 = </w:t>
+            </w:r>
+            <w:proofErr w:type="gramStart"/>
+            <w:r>
+              <w:rPr>
+                <w:color w:val="000000" w:themeColor="text1"/>
+                <w:sz w:val="15"/>
+                <w:szCs w:val="15"/>
+                <w:lang w:eastAsia="zh-CN"/>
+              </w:rPr>
+              <w:t>3333;</w:t>
+            </w:r>
+            <w:proofErr w:type="gramEnd"/>
+          </w:p>
+          <w:p>
+            <w:pPr>
+              <w:pStyle w:val="af2"/>
+              <w:spacing w:line="240" w:lineRule="auto"/>
+              <w:rPr>
+                <w:color w:val="000000" w:themeColor="text1"/>
+                <w:sz w:val="15"/>
+                <w:szCs w:val="15"/>
+                <w:lang w:eastAsia="zh-CN"/>
+              </w:rPr>
+            </w:pPr>
+            <w:r>
+              <w:rPr>
+                <w:color w:val="000000" w:themeColor="text1"/>
+                <w:sz w:val="15"/>
+                <w:szCs w:val="15"/>
+                <w:lang w:eastAsia="zh-CN"/>
+              </w:rPr>
+              <w:t xml:space="preserve">num2 = </w:t>
+            </w:r>
+            <w:proofErr w:type="gramStart"/>
+            <w:r>
+              <w:rPr>
+                <w:color w:val="000000" w:themeColor="text1"/>
+                <w:sz w:val="15"/>
+                <w:szCs w:val="15"/>
+                <w:lang w:eastAsia="zh-CN"/>
+              </w:rPr>
+              <w:t>6666;</w:t>
+            </w:r>
+            <w:proofErr w:type="gramEnd"/>
+          </w:p>
+          <w:p>
+            <w:pPr>
+              <w:pStyle w:val="af2"/>
+              <w:spacing w:line="240" w:lineRule="auto"/>
+              <w:rPr>
+                <w:color w:val="000000" w:themeColor="text1"/>
+                <w:sz w:val="15"/>
+                <w:szCs w:val="15"/>
+                <w:lang w:eastAsia="zh-CN"/>
+              </w:rPr>
+            </w:pPr>
+            <w:r>
+              <w:rPr>
+                <w:color w:val="000000" w:themeColor="text1"/>
+                <w:sz w:val="15"/>
+                <w:szCs w:val="15"/>
+                <w:lang w:eastAsia="zh-CN"/>
+              </w:rPr>
+              <w:t xml:space="preserve">num3 = </w:t>
+            </w:r>
+            <w:proofErr w:type="gramStart"/>
+            <w:r>
+              <w:rPr>
+                <w:color w:val="000000" w:themeColor="text1"/>
+                <w:sz w:val="15"/>
+                <w:szCs w:val="15"/>
+                <w:lang w:eastAsia="zh-CN"/>
+              </w:rPr>
+              <w:t>9999;</w:t>
+            </w:r>
+            <w:proofErr w:type="gramEnd"/>
+          </w:p>
+          <w:p>
+            <w:pPr>
+              <w:pStyle w:val="af2"/>
+              <w:spacing w:line="240" w:lineRule="auto"/>
+              <w:rPr>
+                <w:color w:val="000000" w:themeColor="text1"/>
+                <w:sz w:val="15"/>
+                <w:szCs w:val="15"/>
+                <w:lang w:eastAsia="zh-CN"/>
+              </w:rPr>
+            </w:pPr>
+            <w:r>
+              <w:rPr>
+                <w:color w:val="000000" w:themeColor="text1"/>
+                <w:sz w:val="15"/>
+                <w:szCs w:val="15"/>
+                <w:lang w:eastAsia="zh-CN"/>
+              </w:rPr>
+              <w:t xml:space="preserve">op = </w:t>
+            </w:r>
+            <w:proofErr w:type="gramStart"/>
+            <w:r>
+              <w:rPr>
+                <w:color w:val="000000" w:themeColor="text1"/>
+                <w:sz w:val="15"/>
+                <w:szCs w:val="15"/>
+                <w:lang w:eastAsia="zh-CN"/>
+              </w:rPr>
+              <w:t>1;</w:t>
+            </w:r>
+            <w:proofErr w:type="gramEnd"/>
           </w:p>
           <w:p>
             <w:pPr>
@@ -4094,8 +4677,19 @@
                 <w:szCs w:val="15"/>
                 <w:lang w:eastAsia="zh-CN"/>
               </w:rPr>
-              <w:t xml:space="preserve">         out = num1;</w:t>
-            </w:r>
+              <w:t xml:space="preserve">         out = </w:t>
+            </w:r>
+            <w:proofErr w:type="gramStart"/>
+            <w:r>
+              <w:rPr>
+                <w:color w:val="000000" w:themeColor="text1"/>
+                <w:sz w:val="15"/>
+                <w:szCs w:val="15"/>
+                <w:lang w:eastAsia="zh-CN"/>
+              </w:rPr>
+              <w:t>num1;</w:t>
+            </w:r>
+            <w:proofErr w:type="gramEnd"/>
           </w:p>
           <w:p>
             <w:pPr>
@@ -4185,8 +4779,19 @@
                 <w:szCs w:val="15"/>
                 <w:lang w:eastAsia="zh-CN"/>
               </w:rPr>
-              <w:t xml:space="preserve">         out = num2;</w:t>
-            </w:r>
+              <w:t xml:space="preserve">         out = </w:t>
+            </w:r>
+            <w:proofErr w:type="gramStart"/>
+            <w:r>
+              <w:rPr>
+                <w:color w:val="000000" w:themeColor="text1"/>
+                <w:sz w:val="15"/>
+                <w:szCs w:val="15"/>
+                <w:lang w:eastAsia="zh-CN"/>
+              </w:rPr>
+              <w:t>num2;</w:t>
+            </w:r>
+            <w:proofErr w:type="gramEnd"/>
           </w:p>
           <w:p>
             <w:pPr>
@@ -4269,8 +4874,19 @@
                 <w:szCs w:val="15"/>
                 <w:lang w:eastAsia="zh-CN"/>
               </w:rPr>
-              <w:t xml:space="preserve">         out = num3;</w:t>
-            </w:r>
+              <w:t xml:space="preserve">         out = </w:t>
+            </w:r>
+            <w:proofErr w:type="gramStart"/>
+            <w:r>
+              <w:rPr>
+                <w:color w:val="000000" w:themeColor="text1"/>
+                <w:sz w:val="15"/>
+                <w:szCs w:val="15"/>
+                <w:lang w:eastAsia="zh-CN"/>
+              </w:rPr>
+              <w:t>num3;</w:t>
+            </w:r>
+            <w:proofErr w:type="gramEnd"/>
           </w:p>
           <w:p>
             <w:pPr>
@@ -4311,29 +4927,51 @@
                 <w:szCs w:val="15"/>
                 <w:lang w:eastAsia="zh-CN"/>
               </w:rPr>
-              <w:t xml:space="preserve">    put(out);</w:t>
-            </w:r>
-          </w:p>
-          <w:p>
-            <w:pPr>
-              <w:pStyle w:val="af2"/>
-              <w:spacing w:line="240" w:lineRule="auto"/>
-              <w:rPr>
-                <w:color w:val="000000" w:themeColor="text1"/>
-                <w:sz w:val="15"/>
-                <w:szCs w:val="15"/>
-                <w:lang w:eastAsia="zh-CN"/>
-              </w:rPr>
-            </w:pPr>
-            <w:r>
-              <w:rPr>
-                <w:color w:val="000000" w:themeColor="text1"/>
-                <w:sz w:val="15"/>
-                <w:szCs w:val="15"/>
-                <w:lang w:eastAsia="zh-CN"/>
-              </w:rPr>
-              <w:t xml:space="preserve">    get(op);</w:t>
-            </w:r>
+              <w:t xml:space="preserve">    put(out</w:t>
+            </w:r>
+            <w:proofErr w:type="gramStart"/>
+            <w:r>
+              <w:rPr>
+                <w:color w:val="000000" w:themeColor="text1"/>
+                <w:sz w:val="15"/>
+                <w:szCs w:val="15"/>
+                <w:lang w:eastAsia="zh-CN"/>
+              </w:rPr>
+              <w:t>);</w:t>
+            </w:r>
+            <w:proofErr w:type="gramEnd"/>
+          </w:p>
+          <w:p>
+            <w:pPr>
+              <w:pStyle w:val="af2"/>
+              <w:spacing w:line="240" w:lineRule="auto"/>
+              <w:rPr>
+                <w:color w:val="000000" w:themeColor="text1"/>
+                <w:sz w:val="15"/>
+                <w:szCs w:val="15"/>
+                <w:lang w:eastAsia="zh-CN"/>
+              </w:rPr>
+            </w:pPr>
+            <w:r>
+              <w:rPr>
+                <w:color w:val="000000" w:themeColor="text1"/>
+                <w:sz w:val="15"/>
+                <w:szCs w:val="15"/>
+                <w:lang w:eastAsia="zh-CN"/>
+              </w:rPr>
+              <w:t xml:space="preserve">    get(op</w:t>
+            </w:r>
+            <w:proofErr w:type="gramStart"/>
+            <w:r>
+              <w:rPr>
+                <w:color w:val="000000" w:themeColor="text1"/>
+                <w:sz w:val="15"/>
+                <w:szCs w:val="15"/>
+                <w:lang w:eastAsia="zh-CN"/>
+              </w:rPr>
+              <w:t>);</w:t>
+            </w:r>
+            <w:proofErr w:type="gramEnd"/>
           </w:p>
           <w:p>
             <w:pPr>
